--- a/dokumenter/Meetings.docx
+++ b/dokumenter/Meetings.docx
@@ -7966,7 +7966,7 @@
 </file>
 
 <file path=customXml/itemProps1.xml><?xml version="1.0" encoding="utf-8"?>
-<ds:datastoreItem xmlns:ds="http://schemas.openxmlformats.org/officeDocument/2006/customXml" ds:itemID="{E56C0181-640E-4A24-934E-AE3BE3CD568D}">
+<ds:datastoreItem xmlns:ds="http://schemas.openxmlformats.org/officeDocument/2006/customXml" ds:itemID="{3AEC99BD-4843-42D6-B00F-812790E1434A}">
   <ds:schemaRefs>
     <ds:schemaRef ds:uri="http://schemas.openxmlformats.org/officeDocument/2006/bibliography"/>
   </ds:schemaRefs>

--- a/dokumenter/Meetings.docx
+++ b/dokumenter/Meetings.docx
@@ -58,22 +58,20 @@
     </w:p>
     <w:sdt>
       <w:sdtPr>
+        <w:rPr>
+          <w:rFonts w:asciiTheme="minorHAnsi" w:eastAsiaTheme="minorHAnsi" w:hAnsiTheme="minorHAnsi" w:cstheme="minorBidi"/>
+          <w:b w:val="0"/>
+          <w:bCs w:val="0"/>
+          <w:color w:val="auto"/>
+          <w:sz w:val="22"/>
+          <w:szCs w:val="22"/>
+        </w:rPr>
         <w:id w:val="81885157"/>
         <w:docPartObj>
           <w:docPartGallery w:val="Table of Contents"/>
           <w:docPartUnique/>
         </w:docPartObj>
       </w:sdtPr>
-      <w:sdtEndPr>
-        <w:rPr>
-          <w:rFonts w:asciiTheme="minorHAnsi" w:eastAsiaTheme="minorHAnsi" w:hAnsiTheme="minorHAnsi" w:cstheme="minorBidi"/>
-          <w:b w:val="0"/>
-          <w:bCs w:val="0"/>
-          <w:color w:val="auto"/>
-          <w:sz w:val="22"/>
-          <w:szCs w:val="22"/>
-        </w:rPr>
-      </w:sdtEndPr>
       <w:sdtContent>
         <w:p>
           <w:pPr>
@@ -1949,19 +1947,13 @@
           <w:lang w:val="da-DK"/>
         </w:rPr>
         <w:br/>
-        <w:t>Grænseflade designes i fx Photoshop, for</w:t>
-      </w:r>
-      <w:r>
-        <w:rPr>
-          <w:lang w:val="da-DK"/>
-        </w:rPr>
-        <w:t xml:space="preserve"> </w:t>
-      </w:r>
-      <w:r>
-        <w:rPr>
-          <w:lang w:val="da-DK"/>
-        </w:rPr>
-        <w:t>fejl meddelelser som forklarer hvorfor?</w:t>
+        <w:t>Grænseflade design</w:t>
+      </w:r>
+      <w:r>
+        <w:rPr>
+          <w:lang w:val="da-DK"/>
+        </w:rPr>
+        <w:t>es i Photoshop.</w:t>
       </w:r>
       <w:r>
         <w:rPr>
